--- a/labs/lab6/presentation.docx
+++ b/labs/lab6/presentation.docx
@@ -132,7 +132,7 @@
     </w:p>
     <w:bookmarkEnd w:id="22"/>
     <w:bookmarkEnd w:id="23"/>
-    <w:bookmarkStart w:id="32" w:name="выполнение-лабораторной-работы"/>
+    <w:bookmarkStart w:id="40" w:name="выполнение-лабораторной-работы"/>
     <w:p>
       <w:pPr>
         <w:pStyle w:val="Heading1"/>
@@ -141,7 +141,7 @@
         <w:t xml:space="preserve">Выполнение лабораторной работы</w:t>
       </w:r>
     </w:p>
-    <w:bookmarkStart w:id="25" w:name="запуск-http-сервера"/>
+    <w:bookmarkStart w:id="27" w:name="запуск-http-сервера"/>
     <w:p>
       <w:pPr>
         <w:pStyle w:val="Heading2"/>
@@ -154,121 +154,269 @@
       <w:pPr>
         <w:pStyle w:val="CaptionedFigure"/>
       </w:pPr>
-      <w:bookmarkStart w:id="24" w:name="fig:001"/>
+      <w:r>
+        <w:drawing>
+          <wp:inline>
+            <wp:extent cx="3733800" cy="1342419"/>
+            <wp:effectExtent b="0" l="0" r="0" t="0"/>
+            <wp:docPr descr="запуск http" title="" id="25" name="Picture"/>
+            <a:graphic>
+              <a:graphicData uri="http://schemas.openxmlformats.org/drawingml/2006/picture">
+                <pic:pic>
+                  <pic:nvPicPr>
+                    <pic:cNvPr descr="images/1.png" id="26" name="Picture"/>
+                    <pic:cNvPicPr>
+                      <a:picLocks noChangeArrowheads="1" noChangeAspect="1"/>
+                    </pic:cNvPicPr>
+                  </pic:nvPicPr>
+                  <pic:blipFill>
+                    <a:blip r:embed="rId24"/>
+                    <a:stretch>
+                      <a:fillRect/>
+                    </a:stretch>
+                  </pic:blipFill>
+                  <pic:spPr bwMode="auto">
+                    <a:xfrm>
+                      <a:off x="0" y="0"/>
+                      <a:ext cx="3733800" cy="1342419"/>
+                    </a:xfrm>
+                    <a:prstGeom prst="rect">
+                      <a:avLst/>
+                    </a:prstGeom>
+                    <a:noFill/>
+                    <a:ln w="9525">
+                      <a:noFill/>
+                      <a:headEnd/>
+                      <a:tailEnd/>
+                    </a:ln>
+                  </pic:spPr>
+                </pic:pic>
+              </a:graphicData>
+            </a:graphic>
+          </wp:inline>
+        </w:drawing>
+      </w:r>
+    </w:p>
+    <w:p>
+      <w:pPr>
+        <w:pStyle w:val="ImageCaption"/>
+      </w:pPr>
       <w:r>
         <w:t xml:space="preserve">запуск http</w:t>
       </w:r>
-      <w:bookmarkEnd w:id="24"/>
+    </w:p>
+    <w:bookmarkEnd w:id="27"/>
+    <w:bookmarkStart w:id="31" w:name="создание-html-файла"/>
+    <w:p>
+      <w:pPr>
+        <w:pStyle w:val="Heading2"/>
+      </w:pPr>
+      <w:r>
+        <w:t xml:space="preserve">Создание HTML-файла</w:t>
+      </w:r>
+    </w:p>
+    <w:p>
+      <w:pPr>
+        <w:pStyle w:val="CaptionedFigure"/>
+      </w:pPr>
+      <w:r>
+        <w:drawing>
+          <wp:inline>
+            <wp:extent cx="3188873" cy="2051636"/>
+            <wp:effectExtent b="0" l="0" r="0" t="0"/>
+            <wp:docPr descr="создание html-файла и доступ по http" title="" id="29" name="Picture"/>
+            <a:graphic>
+              <a:graphicData uri="http://schemas.openxmlformats.org/drawingml/2006/picture">
+                <pic:pic>
+                  <pic:nvPicPr>
+                    <pic:cNvPr descr="images/4.png" id="30" name="Picture"/>
+                    <pic:cNvPicPr>
+                      <a:picLocks noChangeArrowheads="1" noChangeAspect="1"/>
+                    </pic:cNvPicPr>
+                  </pic:nvPicPr>
+                  <pic:blipFill>
+                    <a:blip r:embed="rId28"/>
+                    <a:stretch>
+                      <a:fillRect/>
+                    </a:stretch>
+                  </pic:blipFill>
+                  <pic:spPr bwMode="auto">
+                    <a:xfrm>
+                      <a:off x="0" y="0"/>
+                      <a:ext cx="3188873" cy="2051636"/>
+                    </a:xfrm>
+                    <a:prstGeom prst="rect">
+                      <a:avLst/>
+                    </a:prstGeom>
+                    <a:noFill/>
+                    <a:ln w="9525">
+                      <a:noFill/>
+                      <a:headEnd/>
+                      <a:tailEnd/>
+                    </a:ln>
+                  </pic:spPr>
+                </pic:pic>
+              </a:graphicData>
+            </a:graphic>
+          </wp:inline>
+        </w:drawing>
+      </w:r>
     </w:p>
     <w:p>
       <w:pPr>
         <w:pStyle w:val="ImageCaption"/>
       </w:pPr>
       <w:r>
-        <w:t xml:space="preserve">запуск http</w:t>
-      </w:r>
-    </w:p>
-    <w:bookmarkEnd w:id="25"/>
-    <w:bookmarkStart w:id="27" w:name="создание-html-файла"/>
+        <w:t xml:space="preserve">создание html-файла и доступ по http</w:t>
+      </w:r>
+    </w:p>
+    <w:bookmarkEnd w:id="31"/>
+    <w:bookmarkStart w:id="35" w:name="изменение-контекста-безопасности"/>
     <w:p>
       <w:pPr>
         <w:pStyle w:val="Heading2"/>
       </w:pPr>
       <w:r>
-        <w:t xml:space="preserve">Создание HTML-файла</w:t>
+        <w:t xml:space="preserve">Изменение контекста безопасности</w:t>
       </w:r>
     </w:p>
     <w:p>
       <w:pPr>
         <w:pStyle w:val="CaptionedFigure"/>
       </w:pPr>
-      <w:bookmarkStart w:id="26" w:name="fig:002"/>
-      <w:r>
-        <w:t xml:space="preserve">создание html-файла и доступ по http</w:t>
-      </w:r>
-      <w:bookmarkEnd w:id="26"/>
+      <w:r>
+        <w:drawing>
+          <wp:inline>
+            <wp:extent cx="3649915" cy="261257"/>
+            <wp:effectExtent b="0" l="0" r="0" t="0"/>
+            <wp:docPr descr="ошибка доступа после изменения контекста" title="" id="33" name="Picture"/>
+            <a:graphic>
+              <a:graphicData uri="http://schemas.openxmlformats.org/drawingml/2006/picture">
+                <pic:pic>
+                  <pic:nvPicPr>
+                    <pic:cNvPr descr="images/5.png" id="34" name="Picture"/>
+                    <pic:cNvPicPr>
+                      <a:picLocks noChangeArrowheads="1" noChangeAspect="1"/>
+                    </pic:cNvPicPr>
+                  </pic:nvPicPr>
+                  <pic:blipFill>
+                    <a:blip r:embed="rId32"/>
+                    <a:stretch>
+                      <a:fillRect/>
+                    </a:stretch>
+                  </pic:blipFill>
+                  <pic:spPr bwMode="auto">
+                    <a:xfrm>
+                      <a:off x="0" y="0"/>
+                      <a:ext cx="3649915" cy="261257"/>
+                    </a:xfrm>
+                    <a:prstGeom prst="rect">
+                      <a:avLst/>
+                    </a:prstGeom>
+                    <a:noFill/>
+                    <a:ln w="9525">
+                      <a:noFill/>
+                      <a:headEnd/>
+                      <a:tailEnd/>
+                    </a:ln>
+                  </pic:spPr>
+                </pic:pic>
+              </a:graphicData>
+            </a:graphic>
+          </wp:inline>
+        </w:drawing>
+      </w:r>
     </w:p>
     <w:p>
       <w:pPr>
         <w:pStyle w:val="ImageCaption"/>
       </w:pPr>
       <w:r>
-        <w:t xml:space="preserve">создание html-файла и доступ по http</w:t>
-      </w:r>
-    </w:p>
-    <w:bookmarkEnd w:id="27"/>
-    <w:bookmarkStart w:id="29" w:name="изменение-контекста-безопасности"/>
+        <w:t xml:space="preserve">ошибка доступа после изменения контекста</w:t>
+      </w:r>
+    </w:p>
+    <w:bookmarkEnd w:id="35"/>
+    <w:bookmarkStart w:id="39" w:name="Xc5bd4e1aec89e659a9d52717e76238aa3a3e4a0"/>
     <w:p>
       <w:pPr>
         <w:pStyle w:val="Heading2"/>
       </w:pPr>
       <w:r>
-        <w:t xml:space="preserve">Изменение контекста безопасности</w:t>
+        <w:t xml:space="preserve">Переключение порта и восстановление контекста безопасности</w:t>
       </w:r>
     </w:p>
     <w:p>
       <w:pPr>
         <w:pStyle w:val="CaptionedFigure"/>
       </w:pPr>
-      <w:bookmarkStart w:id="28" w:name="fig:003"/>
-      <w:r>
-        <w:t xml:space="preserve">ошибка доступа после изменения контекста</w:t>
-      </w:r>
-      <w:bookmarkEnd w:id="28"/>
+      <w:r>
+        <w:drawing>
+          <wp:inline>
+            <wp:extent cx="3733800" cy="1138502"/>
+            <wp:effectExtent b="0" l="0" r="0" t="0"/>
+            <wp:docPr descr="доступ по http на 81 порт" title="" id="37" name="Picture"/>
+            <a:graphic>
+              <a:graphicData uri="http://schemas.openxmlformats.org/drawingml/2006/picture">
+                <pic:pic>
+                  <pic:nvPicPr>
+                    <pic:cNvPr descr="images/8.png" id="38" name="Picture"/>
+                    <pic:cNvPicPr>
+                      <a:picLocks noChangeArrowheads="1" noChangeAspect="1"/>
+                    </pic:cNvPicPr>
+                  </pic:nvPicPr>
+                  <pic:blipFill>
+                    <a:blip r:embed="rId36"/>
+                    <a:stretch>
+                      <a:fillRect/>
+                    </a:stretch>
+                  </pic:blipFill>
+                  <pic:spPr bwMode="auto">
+                    <a:xfrm>
+                      <a:off x="0" y="0"/>
+                      <a:ext cx="3733800" cy="1138502"/>
+                    </a:xfrm>
+                    <a:prstGeom prst="rect">
+                      <a:avLst/>
+                    </a:prstGeom>
+                    <a:noFill/>
+                    <a:ln w="9525">
+                      <a:noFill/>
+                      <a:headEnd/>
+                      <a:tailEnd/>
+                    </a:ln>
+                  </pic:spPr>
+                </pic:pic>
+              </a:graphicData>
+            </a:graphic>
+          </wp:inline>
+        </w:drawing>
+      </w:r>
     </w:p>
     <w:p>
       <w:pPr>
         <w:pStyle w:val="ImageCaption"/>
       </w:pPr>
       <w:r>
-        <w:t xml:space="preserve">ошибка доступа после изменения контекста</w:t>
-      </w:r>
-    </w:p>
-    <w:bookmarkEnd w:id="29"/>
-    <w:bookmarkStart w:id="31" w:name="Xc5bd4e1aec89e659a9d52717e76238aa3a3e4a0"/>
+        <w:t xml:space="preserve">доступ по http на 81 порт</w:t>
+      </w:r>
+    </w:p>
+    <w:bookmarkEnd w:id="39"/>
+    <w:bookmarkEnd w:id="40"/>
+    <w:bookmarkStart w:id="42" w:name="выводы"/>
+    <w:p>
+      <w:pPr>
+        <w:pStyle w:val="Heading1"/>
+      </w:pPr>
+      <w:r>
+        <w:t xml:space="preserve">Выводы</w:t>
+      </w:r>
+    </w:p>
+    <w:bookmarkStart w:id="41" w:name="X48a541ed4f0a86b6e003f37ef02506145de72ea"/>
     <w:p>
       <w:pPr>
         <w:pStyle w:val="Heading2"/>
       </w:pPr>
       <w:r>
-        <w:t xml:space="preserve">Переключение порта и восстановление контекста безопасности</w:t>
-      </w:r>
-    </w:p>
-    <w:p>
-      <w:pPr>
-        <w:pStyle w:val="CaptionedFigure"/>
-      </w:pPr>
-      <w:bookmarkStart w:id="30" w:name="fig:004"/>
-      <w:r>
-        <w:t xml:space="preserve">доступ по http на 81 порт</w:t>
-      </w:r>
-      <w:bookmarkEnd w:id="30"/>
-    </w:p>
-    <w:p>
-      <w:pPr>
-        <w:pStyle w:val="ImageCaption"/>
-      </w:pPr>
-      <w:r>
-        <w:t xml:space="preserve">доступ по http на 81 порт</w:t>
-      </w:r>
-    </w:p>
-    <w:bookmarkEnd w:id="31"/>
-    <w:bookmarkEnd w:id="32"/>
-    <w:bookmarkStart w:id="34" w:name="выводы"/>
-    <w:p>
-      <w:pPr>
-        <w:pStyle w:val="Heading1"/>
-      </w:pPr>
-      <w:r>
-        <w:t xml:space="preserve">Выводы</w:t>
-      </w:r>
-    </w:p>
-    <w:bookmarkStart w:id="33" w:name="X48a541ed4f0a86b6e003f37ef02506145de72ea"/>
-    <w:p>
-      <w:pPr>
-        <w:pStyle w:val="Heading2"/>
-      </w:pPr>
-      <w:r>
         <w:t xml:space="preserve">Результаты выполнения лабораторной работы</w:t>
       </w:r>
     </w:p>
@@ -280,8 +428,8 @@
         <w:t xml:space="preserve">В процессе выполнения лабораторной работы мною были получены базовые навыки работы с технологией seLinux.</w:t>
       </w:r>
     </w:p>
-    <w:bookmarkEnd w:id="33"/>
-    <w:bookmarkEnd w:id="34"/>
+    <w:bookmarkEnd w:id="41"/>
+    <w:bookmarkEnd w:id="42"/>
     <w:sectPr/>
   </w:body>
 </w:document>
@@ -495,6 +643,25 @@
       <w:jc w:val="center"/>
     </w:pPr>
   </w:style>
+  <w:style w:customStyle="1" w:styleId="AbstractTitle" w:type="paragraph">
+    <w:name w:val="Abstract Title"/>
+    <w:basedOn w:val="Normal"/>
+    <w:next w:val="Abstract"/>
+    <w:qFormat/>
+    <w:pPr>
+      <w:keepNext/>
+      <w:keepLines/>
+      <w:jc w:val="center"/>
+      <w:spacing w:after="0" w:before="300"/>
+    </w:pPr>
+    <w:rPr>
+      <w:sz w:val="20"/>
+      <w:szCs w:val="20"/>
+      <w:b/>
+      <w:color w:val="345A8A"/>
+      &gt;
+    </w:rPr>
+  </w:style>
   <w:style w:customStyle="1" w:styleId="Abstract" w:type="paragraph">
     <w:name w:val="Abstract"/>
     <w:basedOn w:val="Normal"/>
@@ -503,7 +670,7 @@
     <w:pPr>
       <w:keepNext/>
       <w:keepLines/>
-      <w:spacing w:after="300" w:before="300"/>
+      <w:spacing w:after="300" w:before="100"/>
     </w:pPr>
     <w:rPr>
       <w:sz w:val="20"/>
@@ -950,7 +1117,10 @@
   <w:style w:type="character" w:customStyle="1" w:styleId="ImportTok">
     <w:name w:val="ImportTok"/>
     <w:basedOn w:val="VerbatimChar"/>
-    <w:rPr/>
+    <w:rPr>
+      <w:color w:val="008000"/>
+      <w:b/>
+    </w:rPr>
   </w:style>
   <w:style w:type="character" w:customStyle="1" w:styleId="CommentTok">
     <w:name w:val="CommentTok"/>
@@ -1025,7 +1195,9 @@
   <w:style w:type="character" w:customStyle="1" w:styleId="BuiltInTok">
     <w:name w:val="BuiltInTok"/>
     <w:basedOn w:val="VerbatimChar"/>
-    <w:rPr/>
+    <w:rPr>
+      <w:color w:val="008000"/>
+    </w:rPr>
   </w:style>
   <w:style w:type="character" w:customStyle="1" w:styleId="ExtensionTok">
     <w:name w:val="ExtensionTok"/>
